--- a/SE – Fundamentals of Programming.docx
+++ b/SE – Fundamentals of Programming.docx
@@ -83,27 +83,7 @@
           <w:sz w:val="28"/>
           <w:szCs w:val="28"/>
         </w:rPr>
-        <w:t xml:space="preserve">Display This Information using </w:t>
-      </w:r>
-      <w:proofErr w:type="spellStart"/>
-      <w:r>
-        <w:rPr>
-          <w:b/>
-          <w:bCs/>
-          <w:sz w:val="28"/>
-          <w:szCs w:val="28"/>
-        </w:rPr>
-        <w:t>printf</w:t>
-      </w:r>
-      <w:proofErr w:type="spellEnd"/>
-      <w:r>
-        <w:rPr>
-          <w:b/>
-          <w:bCs/>
-          <w:sz w:val="28"/>
-          <w:szCs w:val="28"/>
-        </w:rPr>
-        <w:t xml:space="preserve"> </w:t>
+        <w:t xml:space="preserve">Display This Information using printf </w:t>
       </w:r>
     </w:p>
     <w:p>
@@ -133,10 +113,10 @@
           <w14:ligatures w14:val="standardContextual"/>
         </w:rPr>
         <w:drawing>
-          <wp:inline distT="0" distB="0" distL="0" distR="0" wp14:anchorId="6C1DA043" wp14:editId="479A0DB2">
-            <wp:extent cx="4115374" cy="2534004"/>
-            <wp:effectExtent l="0" t="0" r="0" b="0"/>
-            <wp:docPr id="16086437" name="Picture 1"/>
+          <wp:inline distT="0" distB="0" distL="0" distR="0" wp14:anchorId="18F4DC45" wp14:editId="04B2FBCB">
+            <wp:extent cx="3772426" cy="2162477"/>
+            <wp:effectExtent l="0" t="0" r="0" b="9525"/>
+            <wp:docPr id="1301047177" name="Picture 1"/>
             <wp:cNvGraphicFramePr>
               <a:graphicFrameLocks xmlns:a="http://schemas.openxmlformats.org/drawingml/2006/main" noChangeAspect="1"/>
             </wp:cNvGraphicFramePr>
@@ -144,17 +124,11 @@
               <a:graphicData uri="http://schemas.openxmlformats.org/drawingml/2006/picture">
                 <pic:pic xmlns:pic="http://schemas.openxmlformats.org/drawingml/2006/picture">
                   <pic:nvPicPr>
-                    <pic:cNvPr id="16086437" name="Picture 16086437"/>
+                    <pic:cNvPr id="1301047177" name=""/>
                     <pic:cNvPicPr/>
                   </pic:nvPicPr>
                   <pic:blipFill>
-                    <a:blip r:embed="rId6">
-                      <a:extLst>
-                        <a:ext uri="{28A0092B-C50C-407E-A947-70E740481C1C}">
-                          <a14:useLocalDpi xmlns:a14="http://schemas.microsoft.com/office/drawing/2010/main" val="0"/>
-                        </a:ext>
-                      </a:extLst>
-                    </a:blip>
+                    <a:blip r:embed="rId6"/>
                     <a:stretch>
                       <a:fillRect/>
                     </a:stretch>
@@ -162,7 +136,7 @@
                   <pic:spPr>
                     <a:xfrm>
                       <a:off x="0" y="0"/>
-                      <a:ext cx="4115374" cy="2534004"/>
+                      <a:ext cx="3772426" cy="2162477"/>
                     </a:xfrm>
                     <a:prstGeom prst="rect">
                       <a:avLst/>
@@ -201,14 +175,12 @@
         <w:rPr>
           <w:b/>
           <w:bCs/>
-          <w:noProof/>
-          <w14:ligatures w14:val="standardContextual"/>
         </w:rPr>
         <w:drawing>
-          <wp:inline distT="0" distB="0" distL="0" distR="0" wp14:anchorId="5B381B68" wp14:editId="60254672">
-            <wp:extent cx="2686425" cy="743054"/>
+          <wp:inline distT="0" distB="0" distL="0" distR="0" wp14:anchorId="17CC3197" wp14:editId="0F972C80">
+            <wp:extent cx="4382112" cy="1181265"/>
             <wp:effectExtent l="0" t="0" r="0" b="0"/>
-            <wp:docPr id="250425319" name="Picture 1"/>
+            <wp:docPr id="670939708" name="Picture 1"/>
             <wp:cNvGraphicFramePr>
               <a:graphicFrameLocks xmlns:a="http://schemas.openxmlformats.org/drawingml/2006/main" noChangeAspect="1"/>
             </wp:cNvGraphicFramePr>
@@ -216,17 +188,11 @@
               <a:graphicData uri="http://schemas.openxmlformats.org/drawingml/2006/picture">
                 <pic:pic xmlns:pic="http://schemas.openxmlformats.org/drawingml/2006/picture">
                   <pic:nvPicPr>
-                    <pic:cNvPr id="250425319" name="Picture 250425319"/>
+                    <pic:cNvPr id="670939708" name=""/>
                     <pic:cNvPicPr/>
                   </pic:nvPicPr>
                   <pic:blipFill>
-                    <a:blip r:embed="rId7">
-                      <a:extLst>
-                        <a:ext uri="{28A0092B-C50C-407E-A947-70E740481C1C}">
-                          <a14:useLocalDpi xmlns:a14="http://schemas.microsoft.com/office/drawing/2010/main" val="0"/>
-                        </a:ext>
-                      </a:extLst>
-                    </a:blip>
+                    <a:blip r:embed="rId7"/>
                     <a:stretch>
                       <a:fillRect/>
                     </a:stretch>
@@ -234,7 +200,7 @@
                   <pic:spPr>
                     <a:xfrm>
                       <a:off x="0" y="0"/>
-                      <a:ext cx="2686425" cy="743054"/>
+                      <a:ext cx="4382112" cy="1181265"/>
                     </a:xfrm>
                     <a:prstGeom prst="rect">
                       <a:avLst/>
